--- a/M&A_09112017_JP_tani9_0.docx
+++ b/M&A_09112017_JP_tani9_0.docx
@@ -8734,7 +8734,7 @@
       <w:pPr>
         <w:pStyle w:val="bodyIbrahim1"/>
         <w:rPr>
-          <w:rFonts w:eastAsia="ＭＳ Ｐゴシック" w:hint="eastAsia"/>
+          <w:rFonts w:eastAsia="ＭＳ Ｐゴシック"/>
           <w:lang w:eastAsia="ja-JP"/>
         </w:rPr>
       </w:pPr>
@@ -8831,38 +8831,20 @@
         <w:pStyle w:val="bodyIbrahim1"/>
         <w:spacing w:line="240" w:lineRule="exact"/>
         <w:rPr>
-          <w:rFonts w:ascii="メイリオ" w:eastAsia="メイリオ" w:hAnsi="メイリオ" w:cs="メイリオ" w:hint="eastAsia"/>
-          <w:sz w:val="18"/>
-          <w:szCs w:val="18"/>
-          <w:lang w:eastAsia="ja-JP"/>
-        </w:rPr>
-      </w:pPr>
-      <w:r>
-        <w:rPr>
-          <w:rFonts w:ascii="メイリオ" w:eastAsia="メイリオ" w:hAnsi="メイリオ" w:cs="メイリオ" w:hint="eastAsia"/>
-          <w:sz w:val="18"/>
-          <w:szCs w:val="18"/>
-          <w:lang w:eastAsia="ja-JP"/>
-        </w:rPr>
-        <w:t>オープンソース監査を通過することは、</w:t>
-      </w:r>
-      <w:r>
-        <w:rPr>
-          <w:rFonts w:ascii="メイリオ" w:eastAsia="メイリオ" w:hAnsi="メイリオ" w:cs="メイリオ" w:hint="eastAsia"/>
-          <w:sz w:val="18"/>
-          <w:szCs w:val="18"/>
-          <w:lang w:eastAsia="ja-JP"/>
-        </w:rPr>
-        <w:t>備えがきちんとされていれば</w:t>
-      </w:r>
-      <w:r>
-        <w:rPr>
-          <w:rFonts w:ascii="メイリオ" w:eastAsia="メイリオ" w:hAnsi="メイリオ" w:cs="メイリオ" w:hint="eastAsia"/>
-          <w:sz w:val="18"/>
-          <w:szCs w:val="18"/>
-          <w:lang w:eastAsia="ja-JP"/>
-        </w:rPr>
-        <w:t>そう大変なことではありません。しかし買収先が関心を見せたとき初めてその準備を始める、といったことだとすると話はまったく違ってきます。</w:t>
+          <w:rFonts w:ascii="メイリオ" w:eastAsia="メイリオ" w:hAnsi="メイリオ" w:cs="メイリオ"/>
+          <w:sz w:val="18"/>
+          <w:szCs w:val="18"/>
+          <w:lang w:eastAsia="ja-JP"/>
+        </w:rPr>
+      </w:pPr>
+      <w:r>
+        <w:rPr>
+          <w:rFonts w:ascii="メイリオ" w:eastAsia="メイリオ" w:hAnsi="メイリオ" w:cs="メイリオ" w:hint="eastAsia"/>
+          <w:sz w:val="18"/>
+          <w:szCs w:val="18"/>
+          <w:lang w:eastAsia="ja-JP"/>
+        </w:rPr>
+        <w:t>オープンソース監査を通過することは、備えがきちんとされていればそう大変なことではありません。しかし買収先が関心を見せたとき初めてその準備を始める、といったことだとすると話はまったく違ってきます。</w:t>
       </w:r>
       <w:r>
         <w:rPr>
@@ -8950,29 +8932,59 @@
       </w:r>
       <w:r>
         <w:rPr>
+          <w:rFonts w:hint="eastAsia"/>
+          <w:lang w:eastAsia="ja-JP"/>
+        </w:rPr>
+        <w:t>コードの中身を知る（</w:t>
+      </w:r>
+      <w:r>
+        <w:rPr>
           <w:lang w:eastAsia="ja-JP"/>
         </w:rPr>
         <w:t>Know what’s in your code</w:t>
       </w:r>
       <w:bookmarkEnd w:id="77"/>
+      <w:r>
+        <w:rPr>
+          <w:rFonts w:hint="eastAsia"/>
+          <w:lang w:eastAsia="ja-JP"/>
+        </w:rPr>
+        <w:t>）</w:t>
+      </w:r>
     </w:p>
     <w:p>
       <w:pPr>
         <w:pStyle w:val="bodyIbrahim1"/>
+        <w:rPr>
+          <w:rFonts w:eastAsia="ＭＳ Ｐゴシック" w:hint="eastAsia"/>
+          <w:lang w:eastAsia="ja-JP"/>
+        </w:rPr>
       </w:pPr>
       <w:r>
         <w:t>This is the golden rule</w:t>
       </w:r>
       <w:r>
-        <w:t xml:space="preserve"> of complian</w:t>
-      </w:r>
-      <w:bookmarkStart w:id="78" w:name="_GoBack"/>
-      <w:bookmarkEnd w:id="78"/>
-      <w:r>
-        <w:t>ce</w:t>
-      </w:r>
-      <w:r>
-        <w:t xml:space="preserve">. You need to maintain a complete software inventory for all software components including with their origin and license information. This covers software components created </w:t>
+        <w:t xml:space="preserve"> of compliance</w:t>
+      </w:r>
+      <w:r>
+        <w:t xml:space="preserve">. You need to maintain a complete software inventory for all software components including </w:t>
+      </w:r>
+      <w:commentRangeStart w:id="78"/>
+      <w:r>
+        <w:t xml:space="preserve">with </w:t>
+      </w:r>
+      <w:commentRangeEnd w:id="78"/>
+      <w:r>
+        <w:rPr>
+          <w:rStyle w:val="af5"/>
+          <w:rFonts w:asciiTheme="minorHAnsi" w:eastAsia="ＭＳ 明朝" w:hAnsiTheme="minorHAnsi"/>
+          <w:color w:val="7F7F7F" w:themeColor="text1" w:themeTint="80"/>
+          <w:lang w:eastAsia="ja-JP"/>
+        </w:rPr>
+        <w:commentReference w:id="78"/>
+      </w:r>
+      <w:r>
+        <w:t xml:space="preserve">their origin and license information. This covers software components created </w:t>
       </w:r>
       <w:r>
         <w:t>by</w:t>
@@ -9016,6 +9028,92 @@
     </w:p>
     <w:p>
       <w:pPr>
+        <w:pStyle w:val="bodyIbrahim1"/>
+        <w:spacing w:line="240" w:lineRule="exact"/>
+        <w:rPr>
+          <w:rFonts w:ascii="メイリオ" w:eastAsia="メイリオ" w:hAnsi="メイリオ" w:cs="メイリオ" w:hint="eastAsia"/>
+          <w:sz w:val="18"/>
+          <w:szCs w:val="18"/>
+          <w:lang w:eastAsia="ja-JP"/>
+        </w:rPr>
+      </w:pPr>
+      <w:r>
+        <w:rPr>
+          <w:rFonts w:ascii="メイリオ" w:eastAsia="メイリオ" w:hAnsi="メイリオ" w:cs="メイリオ" w:hint="eastAsia"/>
+          <w:sz w:val="18"/>
+          <w:szCs w:val="18"/>
+          <w:lang w:eastAsia="ja-JP"/>
+        </w:rPr>
+        <w:t>コードの中に何があるのかを知ることはコンプライアンスにおける黄金律（Golden rule）です。</w:t>
+      </w:r>
+      <w:r>
+        <w:rPr>
+          <w:rFonts w:ascii="メイリオ" w:eastAsia="メイリオ" w:hAnsi="メイリオ" w:cs="メイリオ" w:hint="eastAsia"/>
+          <w:sz w:val="18"/>
+          <w:szCs w:val="18"/>
+          <w:lang w:eastAsia="ja-JP"/>
+        </w:rPr>
+        <w:t>起源やライセンス情報を含む</w:t>
+      </w:r>
+      <w:r>
+        <w:rPr>
+          <w:rFonts w:ascii="メイリオ" w:eastAsia="メイリオ" w:hAnsi="メイリオ" w:cs="メイリオ" w:hint="eastAsia"/>
+          <w:sz w:val="18"/>
+          <w:szCs w:val="18"/>
+          <w:lang w:eastAsia="ja-JP"/>
+        </w:rPr>
+        <w:t>すべてのソフトウェア コンポーネント</w:t>
+      </w:r>
+      <w:r>
+        <w:rPr>
+          <w:rFonts w:ascii="メイリオ" w:eastAsia="メイリオ" w:hAnsi="メイリオ" w:cs="メイリオ" w:hint="eastAsia"/>
+          <w:sz w:val="18"/>
+          <w:szCs w:val="18"/>
+          <w:lang w:eastAsia="ja-JP"/>
+        </w:rPr>
+        <w:t>に対し、それらを網羅した目録を保持していく必要があります。そこでは、自身の組織で作成されたコンポーネントやオープンソース コンポーネント、そしてサードパーティを起源とした</w:t>
+      </w:r>
+      <w:r>
+        <w:rPr>
+          <w:rFonts w:ascii="メイリオ" w:eastAsia="メイリオ" w:hAnsi="メイリオ" w:cs="メイリオ" w:hint="eastAsia"/>
+          <w:sz w:val="18"/>
+          <w:szCs w:val="18"/>
+          <w:lang w:eastAsia="ja-JP"/>
+        </w:rPr>
+        <w:t>コンポーネントがカバーされています。ここで一番大事なのは、オープンソースのコンポーネントを特定し、追跡していくプロセスをもつことにあります。必ずしも複雑なコンプライアンス プログラムが求められるわけではないのですが、</w:t>
+      </w:r>
+      <w:r>
+        <w:rPr>
+          <w:rFonts w:ascii="メイリオ" w:eastAsia="メイリオ" w:hAnsi="メイリオ" w:cs="メイリオ" w:hint="eastAsia"/>
+          <w:sz w:val="18"/>
+          <w:szCs w:val="18"/>
+          <w:lang w:eastAsia="ja-JP"/>
+        </w:rPr>
+        <w:t>「ポリシー」、「プロセス」、「スタッフ」、「トレーニング」、「ツール」</w:t>
+      </w:r>
+      <w:r>
+        <w:rPr>
+          <w:rFonts w:ascii="メイリオ" w:eastAsia="メイリオ" w:hAnsi="メイリオ" w:cs="メイリオ" w:hint="eastAsia"/>
+          <w:sz w:val="18"/>
+          <w:szCs w:val="18"/>
+          <w:lang w:eastAsia="ja-JP"/>
+        </w:rPr>
+        <w:t>の5つの基本要素は具備しておくべきでしょう</w:t>
+      </w:r>
+      <w:r>
+        <w:rPr>
+          <w:rFonts w:ascii="メイリオ" w:eastAsia="メイリオ" w:hAnsi="メイリオ" w:cs="メイリオ" w:hint="eastAsia"/>
+          <w:sz w:val="18"/>
+          <w:szCs w:val="18"/>
+          <w:lang w:eastAsia="ja-JP"/>
+        </w:rPr>
+        <w:t>。</w:t>
+      </w:r>
+      <w:bookmarkStart w:id="79" w:name="_GoBack"/>
+      <w:bookmarkEnd w:id="79"/>
+    </w:p>
+    <w:p>
+      <w:pPr>
         <w:pStyle w:val="HeadingIbrahim2"/>
       </w:pPr>
       <w:r>
@@ -9025,7 +9123,21 @@
         <w:t xml:space="preserve">.1.1 </w:t>
       </w:r>
       <w:r>
+        <w:rPr>
+          <w:rFonts w:hint="eastAsia"/>
+          <w:lang w:eastAsia="ja-JP"/>
+        </w:rPr>
+        <w:t>ポリシーとプロセス（</w:t>
+      </w:r>
+      <w:r>
         <w:t>Policy and process</w:t>
+      </w:r>
+      <w:r>
+        <w:rPr>
+          <w:rFonts w:hint="eastAsia"/>
+          <w:lang w:eastAsia="ja-JP"/>
+        </w:rPr>
+        <w:t>）</w:t>
       </w:r>
     </w:p>
     <w:p>
@@ -9531,7 +9643,7 @@
       <w:pPr>
         <w:pStyle w:val="HeadingIbrahim3"/>
       </w:pPr>
-      <w:bookmarkStart w:id="79" w:name="_Toc492046627"/>
+      <w:bookmarkStart w:id="80" w:name="_Toc492046627"/>
       <w:r>
         <w:t>9</w:t>
       </w:r>
@@ -9541,7 +9653,7 @@
       <w:r>
         <w:t>Be in compliance</w:t>
       </w:r>
-      <w:bookmarkEnd w:id="79"/>
+      <w:bookmarkEnd w:id="80"/>
     </w:p>
     <w:p>
       <w:pPr>
@@ -9640,7 +9752,7 @@
       <w:pPr>
         <w:pStyle w:val="HeadingIbrahim3"/>
       </w:pPr>
-      <w:bookmarkStart w:id="80" w:name="_Toc492046628"/>
+      <w:bookmarkStart w:id="81" w:name="_Toc492046628"/>
       <w:r>
         <w:t>9</w:t>
       </w:r>
@@ -9650,7 +9762,7 @@
       <w:r>
         <w:t>Use latest releases for security purposes</w:t>
       </w:r>
-      <w:bookmarkEnd w:id="80"/>
+      <w:bookmarkEnd w:id="81"/>
     </w:p>
     <w:p>
       <w:pPr>
@@ -9826,7 +9938,7 @@
       <w:pPr>
         <w:pStyle w:val="HeadingIbrahim2"/>
       </w:pPr>
-      <w:bookmarkStart w:id="81" w:name="_Toc492046629"/>
+      <w:bookmarkStart w:id="82" w:name="_Toc492046629"/>
       <w:r>
         <w:t>9.</w:t>
       </w:r>
@@ -9836,7 +9948,7 @@
       <w:r>
         <w:t>Measure up your compliance efforts</w:t>
       </w:r>
-      <w:bookmarkEnd w:id="81"/>
+      <w:bookmarkEnd w:id="82"/>
       <w:r>
         <w:t xml:space="preserve"> </w:t>
       </w:r>
@@ -10031,7 +10143,7 @@
       <w:pPr>
         <w:pStyle w:val="HeadingIbrahim2"/>
       </w:pPr>
-      <w:bookmarkStart w:id="82" w:name="_Toc492046630"/>
+      <w:bookmarkStart w:id="83" w:name="_Toc492046630"/>
       <w:r>
         <w:t>9</w:t>
       </w:r>
@@ -10041,7 +10153,7 @@
       <w:r>
         <w:t>ducate</w:t>
       </w:r>
-      <w:bookmarkEnd w:id="82"/>
+      <w:bookmarkEnd w:id="83"/>
     </w:p>
     <w:p>
       <w:pPr>
@@ -10112,7 +10224,7 @@
       <w:pPr>
         <w:pStyle w:val="HeadingIbrahim1"/>
       </w:pPr>
-      <w:bookmarkStart w:id="83" w:name="_Toc492046631"/>
+      <w:bookmarkStart w:id="84" w:name="_Toc492046631"/>
       <w:r>
         <w:t>10.</w:t>
       </w:r>
@@ -10137,7 +10249,7 @@
       <w:r>
         <w:t>ing company</w:t>
       </w:r>
-      <w:bookmarkEnd w:id="83"/>
+      <w:bookmarkEnd w:id="84"/>
     </w:p>
     <w:p>
       <w:pPr>
@@ -10175,7 +10287,7 @@
       <w:pPr>
         <w:pStyle w:val="HeadingIbrahim2"/>
       </w:pPr>
-      <w:bookmarkStart w:id="84" w:name="_Toc492046632"/>
+      <w:bookmarkStart w:id="85" w:name="_Toc492046632"/>
       <w:r>
         <w:t>10</w:t>
       </w:r>
@@ -10191,7 +10303,7 @@
       <w:r>
         <w:t>for your needs</w:t>
       </w:r>
-      <w:bookmarkEnd w:id="84"/>
+      <w:bookmarkEnd w:id="85"/>
     </w:p>
     <w:p>
       <w:pPr>
@@ -10206,7 +10318,7 @@
       <w:r>
         <w:t xml:space="preserve"> given the parameters you are working with. </w:t>
       </w:r>
-      <w:bookmarkStart w:id="85" w:name="_Toc492046633"/>
+      <w:bookmarkStart w:id="86" w:name="_Toc492046633"/>
     </w:p>
     <w:p>
       <w:pPr>
@@ -10224,7 +10336,7 @@
       <w:r>
         <w:t>now what you care about</w:t>
       </w:r>
-      <w:bookmarkEnd w:id="85"/>
+      <w:bookmarkEnd w:id="86"/>
     </w:p>
     <w:p>
       <w:pPr>
@@ -10250,7 +10362,7 @@
       <w:pPr>
         <w:pStyle w:val="HeadingIbrahim2"/>
       </w:pPr>
-      <w:bookmarkStart w:id="86" w:name="_Toc492046634"/>
+      <w:bookmarkStart w:id="87" w:name="_Toc492046634"/>
       <w:r>
         <w:t>1</w:t>
       </w:r>
@@ -10263,7 +10375,7 @@
       <w:r>
         <w:t>Ask the right questions</w:t>
       </w:r>
-      <w:bookmarkEnd w:id="86"/>
+      <w:bookmarkEnd w:id="87"/>
     </w:p>
     <w:p>
       <w:pPr>
@@ -10513,7 +10625,7 @@
       <w:pPr>
         <w:pStyle w:val="HeadingIbrahim2"/>
       </w:pPr>
-      <w:bookmarkStart w:id="87" w:name="_Toc492046635"/>
+      <w:bookmarkStart w:id="88" w:name="_Toc492046635"/>
       <w:r>
         <w:lastRenderedPageBreak/>
         <w:t>1</w:t>
@@ -10527,7 +10639,7 @@
       <w:r>
         <w:t>Identify items to be resolved before executing the transaction</w:t>
       </w:r>
-      <w:bookmarkEnd w:id="87"/>
+      <w:bookmarkEnd w:id="88"/>
     </w:p>
     <w:p>
       <w:pPr>
@@ -10682,7 +10794,7 @@
       <w:pPr>
         <w:pStyle w:val="HeadingIbrahim2"/>
       </w:pPr>
-      <w:bookmarkStart w:id="88" w:name="_Toc492046636"/>
+      <w:bookmarkStart w:id="89" w:name="_Toc492046636"/>
       <w:r>
         <w:t>1</w:t>
       </w:r>
@@ -10698,7 +10810,7 @@
       <w:r>
         <w:t>a compliance improvement plan for post-acquisition</w:t>
       </w:r>
-      <w:bookmarkEnd w:id="88"/>
+      <w:bookmarkEnd w:id="89"/>
     </w:p>
     <w:p>
       <w:pPr>
@@ -10730,7 +10842,7 @@
       <w:pPr>
         <w:pStyle w:val="HeadingIbrahim1"/>
       </w:pPr>
-      <w:bookmarkStart w:id="89" w:name="_Toc492046637"/>
+      <w:bookmarkStart w:id="90" w:name="_Toc492046637"/>
       <w:r>
         <w:rPr>
           <w:rFonts w:hint="eastAsia"/>
@@ -10762,7 +10874,7 @@
       <w:r>
         <w:t>practices</w:t>
       </w:r>
-      <w:bookmarkEnd w:id="89"/>
+      <w:bookmarkEnd w:id="90"/>
       <w:r>
         <w:t xml:space="preserve"> </w:t>
       </w:r>
@@ -11154,125 +11266,124 @@
       <w:pPr>
         <w:pStyle w:val="HeadingIbrahim1"/>
       </w:pPr>
-      <w:bookmarkStart w:id="90" w:name="_Toc488161420"/>
-      <w:bookmarkStart w:id="91" w:name="_Toc488161490"/>
-      <w:bookmarkStart w:id="92" w:name="_Toc488161557"/>
-      <w:bookmarkStart w:id="93" w:name="_Toc488161980"/>
-      <w:bookmarkStart w:id="94" w:name="_Toc488162045"/>
-      <w:bookmarkStart w:id="95" w:name="_Toc488162111"/>
-      <w:bookmarkStart w:id="96" w:name="_Toc488316284"/>
-      <w:bookmarkStart w:id="97" w:name="_Toc492046605"/>
-      <w:bookmarkStart w:id="98" w:name="_Toc492046638"/>
-      <w:bookmarkStart w:id="99" w:name="_Toc488161421"/>
-      <w:bookmarkStart w:id="100" w:name="_Toc488161491"/>
-      <w:bookmarkStart w:id="101" w:name="_Toc488161558"/>
-      <w:bookmarkStart w:id="102" w:name="_Toc488161981"/>
-      <w:bookmarkStart w:id="103" w:name="_Toc488162046"/>
-      <w:bookmarkStart w:id="104" w:name="_Toc488162112"/>
-      <w:bookmarkStart w:id="105" w:name="_Toc488316285"/>
-      <w:bookmarkStart w:id="106" w:name="_Toc492046606"/>
-      <w:bookmarkStart w:id="107" w:name="_Toc492046639"/>
-      <w:bookmarkStart w:id="108" w:name="_Toc488161422"/>
-      <w:bookmarkStart w:id="109" w:name="_Toc488161492"/>
-      <w:bookmarkStart w:id="110" w:name="_Toc488161559"/>
-      <w:bookmarkStart w:id="111" w:name="_Toc488161982"/>
-      <w:bookmarkStart w:id="112" w:name="_Toc488162047"/>
-      <w:bookmarkStart w:id="113" w:name="_Toc488162113"/>
-      <w:bookmarkStart w:id="114" w:name="_Toc488316286"/>
-      <w:bookmarkStart w:id="115" w:name="_Toc492046607"/>
-      <w:bookmarkStart w:id="116" w:name="_Toc492046640"/>
-      <w:bookmarkStart w:id="117" w:name="_Toc488161423"/>
-      <w:bookmarkStart w:id="118" w:name="_Toc488161493"/>
-      <w:bookmarkStart w:id="119" w:name="_Toc488161560"/>
-      <w:bookmarkStart w:id="120" w:name="_Toc488161983"/>
-      <w:bookmarkStart w:id="121" w:name="_Toc488162048"/>
-      <w:bookmarkStart w:id="122" w:name="_Toc488162114"/>
-      <w:bookmarkStart w:id="123" w:name="_Toc488316287"/>
-      <w:bookmarkStart w:id="124" w:name="_Toc492046608"/>
-      <w:bookmarkStart w:id="125" w:name="_Toc492046641"/>
-      <w:bookmarkStart w:id="126" w:name="_Toc488161424"/>
-      <w:bookmarkStart w:id="127" w:name="_Toc488161494"/>
-      <w:bookmarkStart w:id="128" w:name="_Toc488161561"/>
-      <w:bookmarkStart w:id="129" w:name="_Toc488161984"/>
-      <w:bookmarkStart w:id="130" w:name="_Toc488162049"/>
-      <w:bookmarkStart w:id="131" w:name="_Toc488162115"/>
-      <w:bookmarkStart w:id="132" w:name="_Toc488316288"/>
-      <w:bookmarkStart w:id="133" w:name="_Toc492046609"/>
-      <w:bookmarkStart w:id="134" w:name="_Toc492046642"/>
-      <w:bookmarkStart w:id="135" w:name="_Toc488161425"/>
-      <w:bookmarkStart w:id="136" w:name="_Toc488161495"/>
-      <w:bookmarkStart w:id="137" w:name="_Toc488161562"/>
-      <w:bookmarkStart w:id="138" w:name="_Toc488161985"/>
-      <w:bookmarkStart w:id="139" w:name="_Toc488162050"/>
-      <w:bookmarkStart w:id="140" w:name="_Toc488162116"/>
-      <w:bookmarkStart w:id="141" w:name="_Toc488316289"/>
-      <w:bookmarkStart w:id="142" w:name="_Toc492046610"/>
-      <w:bookmarkStart w:id="143" w:name="_Toc492046643"/>
-      <w:bookmarkStart w:id="144" w:name="_Toc488161426"/>
-      <w:bookmarkStart w:id="145" w:name="_Toc488161496"/>
-      <w:bookmarkStart w:id="146" w:name="_Toc488161563"/>
-      <w:bookmarkStart w:id="147" w:name="_Toc488161986"/>
-      <w:bookmarkStart w:id="148" w:name="_Toc488162051"/>
-      <w:bookmarkStart w:id="149" w:name="_Toc488162117"/>
-      <w:bookmarkStart w:id="150" w:name="_Toc488316290"/>
-      <w:bookmarkStart w:id="151" w:name="_Toc492046611"/>
-      <w:bookmarkStart w:id="152" w:name="_Toc492046644"/>
-      <w:bookmarkStart w:id="153" w:name="_Toc488161427"/>
-      <w:bookmarkStart w:id="154" w:name="_Toc488161497"/>
-      <w:bookmarkStart w:id="155" w:name="_Toc488161564"/>
-      <w:bookmarkStart w:id="156" w:name="_Toc488161987"/>
-      <w:bookmarkStart w:id="157" w:name="_Toc488162052"/>
-      <w:bookmarkStart w:id="158" w:name="_Toc488162118"/>
-      <w:bookmarkStart w:id="159" w:name="_Toc488316291"/>
-      <w:bookmarkStart w:id="160" w:name="_Toc492046612"/>
-      <w:bookmarkStart w:id="161" w:name="_Toc492046645"/>
-      <w:bookmarkStart w:id="162" w:name="_Toc488161428"/>
-      <w:bookmarkStart w:id="163" w:name="_Toc488161498"/>
-      <w:bookmarkStart w:id="164" w:name="_Toc488161565"/>
-      <w:bookmarkStart w:id="165" w:name="_Toc488161988"/>
-      <w:bookmarkStart w:id="166" w:name="_Toc488162053"/>
-      <w:bookmarkStart w:id="167" w:name="_Toc488162119"/>
-      <w:bookmarkStart w:id="168" w:name="_Toc488316292"/>
-      <w:bookmarkStart w:id="169" w:name="_Toc492046613"/>
-      <w:bookmarkStart w:id="170" w:name="_Toc492046646"/>
-      <w:bookmarkStart w:id="171" w:name="_Toc488161429"/>
-      <w:bookmarkStart w:id="172" w:name="_Toc488161499"/>
-      <w:bookmarkStart w:id="173" w:name="_Toc488161566"/>
-      <w:bookmarkStart w:id="174" w:name="_Toc488161989"/>
-      <w:bookmarkStart w:id="175" w:name="_Toc488162054"/>
-      <w:bookmarkStart w:id="176" w:name="_Toc488162120"/>
-      <w:bookmarkStart w:id="177" w:name="_Toc488316293"/>
-      <w:bookmarkStart w:id="178" w:name="_Toc492046614"/>
-      <w:bookmarkStart w:id="179" w:name="_Toc492046647"/>
-      <w:bookmarkStart w:id="180" w:name="_Toc488161430"/>
-      <w:bookmarkStart w:id="181" w:name="_Toc488161500"/>
-      <w:bookmarkStart w:id="182" w:name="_Toc488161567"/>
-      <w:bookmarkStart w:id="183" w:name="_Toc488161990"/>
-      <w:bookmarkStart w:id="184" w:name="_Toc488162055"/>
-      <w:bookmarkStart w:id="185" w:name="_Toc488162121"/>
-      <w:bookmarkStart w:id="186" w:name="_Toc488316294"/>
-      <w:bookmarkStart w:id="187" w:name="_Toc492046615"/>
-      <w:bookmarkStart w:id="188" w:name="_Toc492046648"/>
-      <w:bookmarkStart w:id="189" w:name="_Toc488161431"/>
-      <w:bookmarkStart w:id="190" w:name="_Toc488161501"/>
-      <w:bookmarkStart w:id="191" w:name="_Toc488161568"/>
-      <w:bookmarkStart w:id="192" w:name="_Toc488161991"/>
-      <w:bookmarkStart w:id="193" w:name="_Toc488162056"/>
-      <w:bookmarkStart w:id="194" w:name="_Toc488162122"/>
-      <w:bookmarkStart w:id="195" w:name="_Toc488316295"/>
-      <w:bookmarkStart w:id="196" w:name="_Toc492046616"/>
-      <w:bookmarkStart w:id="197" w:name="_Toc492046649"/>
-      <w:bookmarkStart w:id="198" w:name="_Toc488161432"/>
-      <w:bookmarkStart w:id="199" w:name="_Toc488161502"/>
-      <w:bookmarkStart w:id="200" w:name="_Toc488161569"/>
-      <w:bookmarkStart w:id="201" w:name="_Toc488161992"/>
-      <w:bookmarkStart w:id="202" w:name="_Toc488162057"/>
-      <w:bookmarkStart w:id="203" w:name="_Toc488162123"/>
-      <w:bookmarkStart w:id="204" w:name="_Toc488316296"/>
-      <w:bookmarkStart w:id="205" w:name="_Toc492046617"/>
-      <w:bookmarkStart w:id="206" w:name="_Toc492046650"/>
-      <w:bookmarkStart w:id="207" w:name="_Toc492046651"/>
-      <w:bookmarkEnd w:id="90"/>
+      <w:bookmarkStart w:id="91" w:name="_Toc488161420"/>
+      <w:bookmarkStart w:id="92" w:name="_Toc488161490"/>
+      <w:bookmarkStart w:id="93" w:name="_Toc488161557"/>
+      <w:bookmarkStart w:id="94" w:name="_Toc488161980"/>
+      <w:bookmarkStart w:id="95" w:name="_Toc488162045"/>
+      <w:bookmarkStart w:id="96" w:name="_Toc488162111"/>
+      <w:bookmarkStart w:id="97" w:name="_Toc488316284"/>
+      <w:bookmarkStart w:id="98" w:name="_Toc492046605"/>
+      <w:bookmarkStart w:id="99" w:name="_Toc492046638"/>
+      <w:bookmarkStart w:id="100" w:name="_Toc488161421"/>
+      <w:bookmarkStart w:id="101" w:name="_Toc488161491"/>
+      <w:bookmarkStart w:id="102" w:name="_Toc488161558"/>
+      <w:bookmarkStart w:id="103" w:name="_Toc488161981"/>
+      <w:bookmarkStart w:id="104" w:name="_Toc488162046"/>
+      <w:bookmarkStart w:id="105" w:name="_Toc488162112"/>
+      <w:bookmarkStart w:id="106" w:name="_Toc488316285"/>
+      <w:bookmarkStart w:id="107" w:name="_Toc492046606"/>
+      <w:bookmarkStart w:id="108" w:name="_Toc492046639"/>
+      <w:bookmarkStart w:id="109" w:name="_Toc488161422"/>
+      <w:bookmarkStart w:id="110" w:name="_Toc488161492"/>
+      <w:bookmarkStart w:id="111" w:name="_Toc488161559"/>
+      <w:bookmarkStart w:id="112" w:name="_Toc488161982"/>
+      <w:bookmarkStart w:id="113" w:name="_Toc488162047"/>
+      <w:bookmarkStart w:id="114" w:name="_Toc488162113"/>
+      <w:bookmarkStart w:id="115" w:name="_Toc488316286"/>
+      <w:bookmarkStart w:id="116" w:name="_Toc492046607"/>
+      <w:bookmarkStart w:id="117" w:name="_Toc492046640"/>
+      <w:bookmarkStart w:id="118" w:name="_Toc488161423"/>
+      <w:bookmarkStart w:id="119" w:name="_Toc488161493"/>
+      <w:bookmarkStart w:id="120" w:name="_Toc488161560"/>
+      <w:bookmarkStart w:id="121" w:name="_Toc488161983"/>
+      <w:bookmarkStart w:id="122" w:name="_Toc488162048"/>
+      <w:bookmarkStart w:id="123" w:name="_Toc488162114"/>
+      <w:bookmarkStart w:id="124" w:name="_Toc488316287"/>
+      <w:bookmarkStart w:id="125" w:name="_Toc492046608"/>
+      <w:bookmarkStart w:id="126" w:name="_Toc492046641"/>
+      <w:bookmarkStart w:id="127" w:name="_Toc488161424"/>
+      <w:bookmarkStart w:id="128" w:name="_Toc488161494"/>
+      <w:bookmarkStart w:id="129" w:name="_Toc488161561"/>
+      <w:bookmarkStart w:id="130" w:name="_Toc488161984"/>
+      <w:bookmarkStart w:id="131" w:name="_Toc488162049"/>
+      <w:bookmarkStart w:id="132" w:name="_Toc488162115"/>
+      <w:bookmarkStart w:id="133" w:name="_Toc488316288"/>
+      <w:bookmarkStart w:id="134" w:name="_Toc492046609"/>
+      <w:bookmarkStart w:id="135" w:name="_Toc492046642"/>
+      <w:bookmarkStart w:id="136" w:name="_Toc488161425"/>
+      <w:bookmarkStart w:id="137" w:name="_Toc488161495"/>
+      <w:bookmarkStart w:id="138" w:name="_Toc488161562"/>
+      <w:bookmarkStart w:id="139" w:name="_Toc488161985"/>
+      <w:bookmarkStart w:id="140" w:name="_Toc488162050"/>
+      <w:bookmarkStart w:id="141" w:name="_Toc488162116"/>
+      <w:bookmarkStart w:id="142" w:name="_Toc488316289"/>
+      <w:bookmarkStart w:id="143" w:name="_Toc492046610"/>
+      <w:bookmarkStart w:id="144" w:name="_Toc492046643"/>
+      <w:bookmarkStart w:id="145" w:name="_Toc488161426"/>
+      <w:bookmarkStart w:id="146" w:name="_Toc488161496"/>
+      <w:bookmarkStart w:id="147" w:name="_Toc488161563"/>
+      <w:bookmarkStart w:id="148" w:name="_Toc488161986"/>
+      <w:bookmarkStart w:id="149" w:name="_Toc488162051"/>
+      <w:bookmarkStart w:id="150" w:name="_Toc488162117"/>
+      <w:bookmarkStart w:id="151" w:name="_Toc488316290"/>
+      <w:bookmarkStart w:id="152" w:name="_Toc492046611"/>
+      <w:bookmarkStart w:id="153" w:name="_Toc492046644"/>
+      <w:bookmarkStart w:id="154" w:name="_Toc488161427"/>
+      <w:bookmarkStart w:id="155" w:name="_Toc488161497"/>
+      <w:bookmarkStart w:id="156" w:name="_Toc488161564"/>
+      <w:bookmarkStart w:id="157" w:name="_Toc488161987"/>
+      <w:bookmarkStart w:id="158" w:name="_Toc488162052"/>
+      <w:bookmarkStart w:id="159" w:name="_Toc488162118"/>
+      <w:bookmarkStart w:id="160" w:name="_Toc488316291"/>
+      <w:bookmarkStart w:id="161" w:name="_Toc492046612"/>
+      <w:bookmarkStart w:id="162" w:name="_Toc492046645"/>
+      <w:bookmarkStart w:id="163" w:name="_Toc488161428"/>
+      <w:bookmarkStart w:id="164" w:name="_Toc488161498"/>
+      <w:bookmarkStart w:id="165" w:name="_Toc488161565"/>
+      <w:bookmarkStart w:id="166" w:name="_Toc488161988"/>
+      <w:bookmarkStart w:id="167" w:name="_Toc488162053"/>
+      <w:bookmarkStart w:id="168" w:name="_Toc488162119"/>
+      <w:bookmarkStart w:id="169" w:name="_Toc488316292"/>
+      <w:bookmarkStart w:id="170" w:name="_Toc492046613"/>
+      <w:bookmarkStart w:id="171" w:name="_Toc492046646"/>
+      <w:bookmarkStart w:id="172" w:name="_Toc488161429"/>
+      <w:bookmarkStart w:id="173" w:name="_Toc488161499"/>
+      <w:bookmarkStart w:id="174" w:name="_Toc488161566"/>
+      <w:bookmarkStart w:id="175" w:name="_Toc488161989"/>
+      <w:bookmarkStart w:id="176" w:name="_Toc488162054"/>
+      <w:bookmarkStart w:id="177" w:name="_Toc488162120"/>
+      <w:bookmarkStart w:id="178" w:name="_Toc488316293"/>
+      <w:bookmarkStart w:id="179" w:name="_Toc492046614"/>
+      <w:bookmarkStart w:id="180" w:name="_Toc492046647"/>
+      <w:bookmarkStart w:id="181" w:name="_Toc488161430"/>
+      <w:bookmarkStart w:id="182" w:name="_Toc488161500"/>
+      <w:bookmarkStart w:id="183" w:name="_Toc488161567"/>
+      <w:bookmarkStart w:id="184" w:name="_Toc488161990"/>
+      <w:bookmarkStart w:id="185" w:name="_Toc488162055"/>
+      <w:bookmarkStart w:id="186" w:name="_Toc488162121"/>
+      <w:bookmarkStart w:id="187" w:name="_Toc488316294"/>
+      <w:bookmarkStart w:id="188" w:name="_Toc492046615"/>
+      <w:bookmarkStart w:id="189" w:name="_Toc492046648"/>
+      <w:bookmarkStart w:id="190" w:name="_Toc488161431"/>
+      <w:bookmarkStart w:id="191" w:name="_Toc488161501"/>
+      <w:bookmarkStart w:id="192" w:name="_Toc488161568"/>
+      <w:bookmarkStart w:id="193" w:name="_Toc488161991"/>
+      <w:bookmarkStart w:id="194" w:name="_Toc488162056"/>
+      <w:bookmarkStart w:id="195" w:name="_Toc488162122"/>
+      <w:bookmarkStart w:id="196" w:name="_Toc488316295"/>
+      <w:bookmarkStart w:id="197" w:name="_Toc492046616"/>
+      <w:bookmarkStart w:id="198" w:name="_Toc492046649"/>
+      <w:bookmarkStart w:id="199" w:name="_Toc488161432"/>
+      <w:bookmarkStart w:id="200" w:name="_Toc488161502"/>
+      <w:bookmarkStart w:id="201" w:name="_Toc488161569"/>
+      <w:bookmarkStart w:id="202" w:name="_Toc488161992"/>
+      <w:bookmarkStart w:id="203" w:name="_Toc488162057"/>
+      <w:bookmarkStart w:id="204" w:name="_Toc488162123"/>
+      <w:bookmarkStart w:id="205" w:name="_Toc488316296"/>
+      <w:bookmarkStart w:id="206" w:name="_Toc492046617"/>
+      <w:bookmarkStart w:id="207" w:name="_Toc492046650"/>
+      <w:bookmarkStart w:id="208" w:name="_Toc492046651"/>
       <w:bookmarkEnd w:id="91"/>
       <w:bookmarkEnd w:id="92"/>
       <w:bookmarkEnd w:id="93"/>
@@ -11389,6 +11500,7 @@
       <w:bookmarkEnd w:id="204"/>
       <w:bookmarkEnd w:id="205"/>
       <w:bookmarkEnd w:id="206"/>
+      <w:bookmarkEnd w:id="207"/>
       <w:r>
         <w:rPr>
           <w:rFonts w:hint="eastAsia"/>
@@ -11402,7 +11514,7 @@
       <w:r>
         <w:t>Conclusion</w:t>
       </w:r>
-      <w:bookmarkEnd w:id="207"/>
+      <w:bookmarkEnd w:id="208"/>
     </w:p>
     <w:p>
       <w:pPr>
@@ -12047,12 +12159,12 @@
       <w:pPr>
         <w:pStyle w:val="HeadingIbrahim1"/>
       </w:pPr>
-      <w:bookmarkStart w:id="208" w:name="_Toc492046652"/>
+      <w:bookmarkStart w:id="209" w:name="_Toc492046652"/>
       <w:r>
         <w:lastRenderedPageBreak/>
         <w:t>Resources</w:t>
       </w:r>
-      <w:bookmarkEnd w:id="208"/>
+      <w:bookmarkEnd w:id="209"/>
     </w:p>
     <w:p>
       <w:pPr>
@@ -12508,12 +12620,12 @@
       <w:pPr>
         <w:pStyle w:val="HeadingIbrahim1"/>
       </w:pPr>
-      <w:bookmarkStart w:id="209" w:name="_Toc492046653"/>
+      <w:bookmarkStart w:id="210" w:name="_Toc492046653"/>
       <w:r>
         <w:lastRenderedPageBreak/>
         <w:t>Acknowledgments</w:t>
       </w:r>
-      <w:bookmarkEnd w:id="209"/>
+      <w:bookmarkEnd w:id="210"/>
     </w:p>
     <w:p>
       <w:pPr>
@@ -12702,12 +12814,12 @@
       <w:pPr>
         <w:pStyle w:val="HeadingIbrahim1"/>
       </w:pPr>
-      <w:bookmarkStart w:id="210" w:name="_Toc492046654"/>
+      <w:bookmarkStart w:id="211" w:name="_Toc492046654"/>
       <w:r>
         <w:lastRenderedPageBreak/>
         <w:t>About the author</w:t>
       </w:r>
-      <w:bookmarkEnd w:id="210"/>
+      <w:bookmarkEnd w:id="211"/>
     </w:p>
     <w:p>
       <w:pPr>
@@ -13064,6 +13176,25 @@
           <w:rFonts w:hint="eastAsia"/>
         </w:rPr>
         <w:t>」するということ？</w:t>
+      </w:r>
+    </w:p>
+  </w:comment>
+  <w:comment w:id="78" w:author="The Linux Foundation Japan" w:date="2017-11-23T17:26:00Z" w:initials="tani">
+    <w:p>
+      <w:pPr>
+        <w:pStyle w:val="af7"/>
+      </w:pPr>
+      <w:r>
+        <w:rPr>
+          <w:rStyle w:val="af5"/>
+        </w:rPr>
+        <w:annotationRef/>
+      </w:r>
+      <w:r>
+        <w:rPr>
+          <w:rFonts w:hint="eastAsia"/>
+        </w:rPr>
+        <w:t>いる？</w:t>
       </w:r>
     </w:p>
   </w:comment>
@@ -23018,7 +23149,7 @@
   <a:extraClrSchemeLst/>
   <a:extLst>
     <a:ext uri="{05A4C25C-085E-4340-85A3-A5531E510DB2}">
-      <thm15:themeFamily xmlns:thm15="http://schemas.microsoft.com/office/thememl/2012/main" xmlns="" name="Office Theme" id="{62F939B6-93AF-4DB8-9C6B-D6C7DFDC589F}" vid="{4A3C46E8-61CC-4603-A589-7422A47A8E4A}"/>
+      <thm15:themeFamily xmlns="" xmlns:thm15="http://schemas.microsoft.com/office/thememl/2012/main" name="Office Theme" id="{62F939B6-93AF-4DB8-9C6B-D6C7DFDC589F}" vid="{4A3C46E8-61CC-4603-A589-7422A47A8E4A}"/>
     </a:ext>
   </a:extLst>
 </a:theme>
@@ -23029,7 +23160,7 @@
 </file>
 
 <file path=customXml/itemProps1.xml><?xml version="1.0" encoding="utf-8"?>
-<ds:datastoreItem xmlns:ds="http://schemas.openxmlformats.org/officeDocument/2006/customXml" ds:itemID="{B00050C5-FC37-46B2-98FE-FD2D64172734}">
+<ds:datastoreItem xmlns:ds="http://schemas.openxmlformats.org/officeDocument/2006/customXml" ds:itemID="{8B22E8BE-A022-4389-BA67-076851C44B14}">
   <ds:schemaRefs>
     <ds:schemaRef ds:uri="http://schemas.openxmlformats.org/officeDocument/2006/bibliography"/>
   </ds:schemaRefs>
